--- a/חלק 3 פרויקט בינה.docx
+++ b/חלק 3 פרויקט בינה.docx
@@ -32,8 +32,6 @@
         </w:rPr>
         <w:t>-עסקית</w:t>
       </w:r>
-      <w:bookmarkStart w:id="0" w:name="_GoBack"/>
-      <w:bookmarkEnd w:id="0"/>
     </w:p>
     <w:p>
       <w:pPr>
@@ -77,29 +75,8 @@
         <w:jc w:val="right"/>
       </w:pPr>
       <w:r>
-        <w:t xml:space="preserve">SELECT </w:t>
-      </w:r>
-      <w:proofErr w:type="gramStart"/>
-      <w:r>
-        <w:t>COUNT(</w:t>
-      </w:r>
-      <w:proofErr w:type="gramEnd"/>
-      <w:r>
-        <w:t xml:space="preserve">*) FILTER (WHERE violation = 'speeding' AND </w:t>
-      </w:r>
-      <w:proofErr w:type="spellStart"/>
-      <w:r>
-        <w:t>search_conducted</w:t>
-      </w:r>
-      <w:proofErr w:type="spellEnd"/>
-      <w:r>
-        <w:t xml:space="preserve"> = True) OVER () AS </w:t>
-      </w:r>
-      <w:proofErr w:type="spellStart"/>
-      <w:r>
-        <w:t>count_speeding_searches</w:t>
-      </w:r>
-      <w:proofErr w:type="spellEnd"/>
+        <w:t>SELECT COUNT(*) FILTER (WHERE violation = 'speeding' AND search_conducted = True) OVER () AS count_speeding_searches</w:t>
+      </w:r>
     </w:p>
     <w:p>
       <w:pPr>
@@ -108,7 +85,6 @@
       <w:r>
         <w:t xml:space="preserve">FROM </w:t>
       </w:r>
-      <w:proofErr w:type="spellStart"/>
       <w:r>
         <w:rPr>
           <w:rFonts w:hint="cs"/>
@@ -118,7 +94,6 @@
       <w:r>
         <w:t>IData</w:t>
       </w:r>
-      <w:proofErr w:type="spellEnd"/>
       <w:r>
         <w:t>;</w:t>
       </w:r>
@@ -153,21 +128,8 @@
         </w:tabs>
       </w:pPr>
       <w:r>
-        <w:t>SELECT violation, AVG(</w:t>
-      </w:r>
-      <w:proofErr w:type="spellStart"/>
-      <w:r>
-        <w:t>driver_age_raw</w:t>
-      </w:r>
-      <w:proofErr w:type="spellEnd"/>
-      <w:r>
-        <w:t xml:space="preserve">) OVER (PARTITION BY violation) AS </w:t>
-      </w:r>
-      <w:proofErr w:type="spellStart"/>
-      <w:r>
-        <w:t>average_age</w:t>
-      </w:r>
-      <w:proofErr w:type="spellEnd"/>
+        <w:t>SELECT violation, AVG(driver_age_raw) OVER (PARTITION BY violation) AS average_age</w:t>
+      </w:r>
     </w:p>
     <w:p>
       <w:pPr>
@@ -176,15 +138,7 @@
         </w:tabs>
       </w:pPr>
       <w:r>
-        <w:t xml:space="preserve">FROM </w:t>
-      </w:r>
-      <w:proofErr w:type="spellStart"/>
-      <w:r>
-        <w:t>BIData</w:t>
-      </w:r>
-      <w:proofErr w:type="spellEnd"/>
-      <w:r>
-        <w:t>;</w:t>
+        <w:t>FROM BIData;</w:t>
       </w:r>
     </w:p>
     <w:p>
@@ -230,29 +184,8 @@
         </w:tabs>
       </w:pPr>
       <w:r>
-        <w:t>SELECT DISTINCT ON (</w:t>
-      </w:r>
-      <w:proofErr w:type="spellStart"/>
-      <w:r>
-        <w:t>driver_race</w:t>
-      </w:r>
-      <w:proofErr w:type="spellEnd"/>
-      <w:r>
-        <w:t xml:space="preserve">) </w:t>
-      </w:r>
-      <w:proofErr w:type="spellStart"/>
-      <w:r>
-        <w:t>driver_race</w:t>
-      </w:r>
-      <w:proofErr w:type="spellEnd"/>
-      <w:r>
-        <w:t xml:space="preserve">, violation, </w:t>
-      </w:r>
-      <w:proofErr w:type="spellStart"/>
-      <w:r>
-        <w:t>violation_count</w:t>
-      </w:r>
-      <w:proofErr w:type="spellEnd"/>
+        <w:t>SELECT DISTINCT ON (driver_race) driver_race, violation, violation_count</w:t>
+      </w:r>
     </w:p>
     <w:p>
       <w:pPr>
@@ -271,15 +204,7 @@
         </w:tabs>
       </w:pPr>
       <w:r>
-        <w:t xml:space="preserve">  SELECT </w:t>
-      </w:r>
-      <w:proofErr w:type="spellStart"/>
-      <w:r>
-        <w:t>driver_race</w:t>
-      </w:r>
-      <w:proofErr w:type="spellEnd"/>
-      <w:r>
-        <w:t>, violation,</w:t>
+        <w:t xml:space="preserve">  SELECT driver_race, violation,</w:t>
       </w:r>
     </w:p>
     <w:p>
@@ -289,31 +214,7 @@
         </w:tabs>
       </w:pPr>
       <w:r>
-        <w:t xml:space="preserve">         </w:t>
-      </w:r>
-      <w:proofErr w:type="gramStart"/>
-      <w:r>
-        <w:t>COUNT(</w:t>
-      </w:r>
-      <w:proofErr w:type="gramEnd"/>
-      <w:r>
-        <w:t xml:space="preserve">*) OVER (PARTITION BY </w:t>
-      </w:r>
-      <w:proofErr w:type="spellStart"/>
-      <w:r>
-        <w:t>driver_race</w:t>
-      </w:r>
-      <w:proofErr w:type="spellEnd"/>
-      <w:r>
-        <w:t xml:space="preserve">, violation) AS </w:t>
-      </w:r>
-      <w:proofErr w:type="spellStart"/>
-      <w:r>
-        <w:t>violation_count</w:t>
-      </w:r>
-      <w:proofErr w:type="spellEnd"/>
-      <w:r>
-        <w:t>,</w:t>
+        <w:t xml:space="preserve">         COUNT(*) OVER (PARTITION BY driver_race, violation) AS violation_count,</w:t>
       </w:r>
     </w:p>
     <w:p>
@@ -323,29 +224,8 @@
         </w:tabs>
       </w:pPr>
       <w:r>
-        <w:t xml:space="preserve">         ROW_</w:t>
-      </w:r>
-      <w:proofErr w:type="gramStart"/>
-      <w:r>
-        <w:t>NUMBER(</w:t>
-      </w:r>
-      <w:proofErr w:type="gramEnd"/>
-      <w:r>
-        <w:t xml:space="preserve">) OVER (PARTITION BY </w:t>
-      </w:r>
-      <w:proofErr w:type="spellStart"/>
-      <w:r>
-        <w:t>driver_race</w:t>
-      </w:r>
-      <w:proofErr w:type="spellEnd"/>
-      <w:r>
-        <w:t xml:space="preserve"> ORDER BY COUNT(*) DESC) AS </w:t>
-      </w:r>
-      <w:proofErr w:type="spellStart"/>
-      <w:r>
-        <w:t>rn</w:t>
-      </w:r>
-      <w:proofErr w:type="spellEnd"/>
+        <w:t xml:space="preserve">         ROW_NUMBER() OVER (PARTITION BY driver_race ORDER BY COUNT(*) DESC) AS rn</w:t>
+      </w:r>
     </w:p>
     <w:p>
       <w:pPr>
@@ -354,13 +234,8 @@
         </w:tabs>
       </w:pPr>
       <w:r>
-        <w:t xml:space="preserve">  FROM </w:t>
-      </w:r>
-      <w:proofErr w:type="spellStart"/>
-      <w:r>
-        <w:t>BIData</w:t>
-      </w:r>
-      <w:proofErr w:type="spellEnd"/>
+        <w:t xml:space="preserve">  FROM BIData</w:t>
+      </w:r>
     </w:p>
     <w:p>
       <w:pPr>
@@ -369,15 +244,7 @@
         </w:tabs>
       </w:pPr>
       <w:r>
-        <w:t xml:space="preserve">  GROUP BY </w:t>
-      </w:r>
-      <w:proofErr w:type="spellStart"/>
-      <w:r>
-        <w:t>driver_race</w:t>
-      </w:r>
-      <w:proofErr w:type="spellEnd"/>
-      <w:r>
-        <w:t>, violation</w:t>
+        <w:t xml:space="preserve">  GROUP BY driver_race, violation</w:t>
       </w:r>
     </w:p>
     <w:p>
@@ -400,15 +267,7 @@
         </w:rPr>
       </w:pPr>
       <w:r>
-        <w:t xml:space="preserve">WHERE </w:t>
-      </w:r>
-      <w:proofErr w:type="spellStart"/>
-      <w:r>
-        <w:t>rn</w:t>
-      </w:r>
-      <w:proofErr w:type="spellEnd"/>
-      <w:r>
-        <w:t xml:space="preserve"> = 1;</w:t>
+        <w:t>WHERE rn = 1;</w:t>
       </w:r>
     </w:p>
     <w:p>
@@ -480,15 +339,8 @@
       </w:pPr>
       <w:r>
         <w:tab/>
-      </w:r>
-      <w:r>
-        <w:t xml:space="preserve">SELECT country, violation, </w:t>
-      </w:r>
-      <w:proofErr w:type="spellStart"/>
-      <w:r>
-        <w:t>violation_count</w:t>
-      </w:r>
-      <w:proofErr w:type="spellEnd"/>
+        <w:t>SELECT country, violation, violation_count</w:t>
+      </w:r>
     </w:p>
     <w:p>
       <w:pPr>
@@ -509,23 +361,7 @@
         </w:tabs>
       </w:pPr>
       <w:r>
-        <w:t xml:space="preserve">  SELECT country, violation, </w:t>
-      </w:r>
-      <w:proofErr w:type="gramStart"/>
-      <w:r>
-        <w:t>COUNT(</w:t>
-      </w:r>
-      <w:proofErr w:type="gramEnd"/>
-      <w:r>
-        <w:t xml:space="preserve">*) AS </w:t>
-      </w:r>
-      <w:proofErr w:type="spellStart"/>
-      <w:r>
-        <w:t>violation_count</w:t>
-      </w:r>
-      <w:proofErr w:type="spellEnd"/>
-      <w:r>
-        <w:t>,</w:t>
+        <w:t xml:space="preserve">  SELECT country, violation, COUNT(*) AS violation_count,</w:t>
       </w:r>
     </w:p>
     <w:p>
@@ -536,21 +372,8 @@
         </w:tabs>
       </w:pPr>
       <w:r>
-        <w:t xml:space="preserve">         ROW_</w:t>
-      </w:r>
-      <w:proofErr w:type="gramStart"/>
-      <w:r>
-        <w:t>NUMBER(</w:t>
-      </w:r>
-      <w:proofErr w:type="gramEnd"/>
-      <w:r>
-        <w:t xml:space="preserve">) OVER (PARTITION BY country ORDER BY COUNT(*) DESC) AS </w:t>
-      </w:r>
-      <w:proofErr w:type="spellStart"/>
-      <w:r>
-        <w:t>rn</w:t>
-      </w:r>
-      <w:proofErr w:type="spellEnd"/>
+        <w:t xml:space="preserve">         ROW_NUMBER() OVER (PARTITION BY country ORDER BY COUNT(*) DESC) AS rn</w:t>
+      </w:r>
     </w:p>
     <w:p>
       <w:pPr>
@@ -561,13 +384,8 @@
       </w:pPr>
       <w:r>
         <w:lastRenderedPageBreak/>
-        <w:t xml:space="preserve">  FROM </w:t>
-      </w:r>
-      <w:proofErr w:type="spellStart"/>
-      <w:r>
-        <w:t>BIData</w:t>
-      </w:r>
-      <w:proofErr w:type="spellEnd"/>
+        <w:t xml:space="preserve">  FROM BIData</w:t>
+      </w:r>
     </w:p>
     <w:p>
       <w:pPr>
@@ -602,15 +420,7 @@
         </w:rPr>
       </w:pPr>
       <w:r>
-        <w:t xml:space="preserve">WHERE </w:t>
-      </w:r>
-      <w:proofErr w:type="spellStart"/>
-      <w:r>
-        <w:t>rn</w:t>
-      </w:r>
-      <w:proofErr w:type="spellEnd"/>
-      <w:r>
-        <w:t xml:space="preserve"> &lt;= 5;</w:t>
+        <w:t>WHERE rn &lt;= 5;</w:t>
       </w:r>
       <w:r>
         <w:tab/>
@@ -654,13 +464,8 @@
     </w:p>
     <w:p>
       <w:r>
-        <w:t xml:space="preserve">SELECT country, violation, </w:t>
-      </w:r>
-      <w:proofErr w:type="spellStart"/>
-      <w:r>
-        <w:t>arrest_percentage</w:t>
-      </w:r>
-      <w:proofErr w:type="spellEnd"/>
+        <w:t>SELECT country, violation, arrest_percentage</w:t>
+      </w:r>
     </w:p>
     <w:p>
       <w:r>
@@ -674,60 +479,18 @@
     </w:p>
     <w:p>
       <w:r>
-        <w:t xml:space="preserve">         </w:t>
-      </w:r>
-      <w:proofErr w:type="gramStart"/>
-      <w:r>
-        <w:t>COUNT(</w:t>
-      </w:r>
-      <w:proofErr w:type="gramEnd"/>
-      <w:r>
-        <w:t xml:space="preserve">*) FILTER (WHERE </w:t>
-      </w:r>
-      <w:proofErr w:type="spellStart"/>
-      <w:r>
-        <w:t>stop_outcome</w:t>
-      </w:r>
-      <w:proofErr w:type="spellEnd"/>
-      <w:r>
-        <w:t xml:space="preserve"> = 'arrested') * 100.0 / COUNT(*) OVER (PARTITION BY country) AS </w:t>
-      </w:r>
-      <w:proofErr w:type="spellStart"/>
-      <w:r>
-        <w:t>arrest_percentage</w:t>
-      </w:r>
-      <w:proofErr w:type="spellEnd"/>
-      <w:r>
-        <w:t>,</w:t>
-      </w:r>
-    </w:p>
-    <w:p>
-      <w:r>
-        <w:t xml:space="preserve">         ROW_</w:t>
-      </w:r>
-      <w:proofErr w:type="gramStart"/>
-      <w:r>
-        <w:t>NUMBER(</w:t>
-      </w:r>
-      <w:proofErr w:type="gramEnd"/>
-      <w:r>
-        <w:t xml:space="preserve">) OVER (PARTITION BY country ORDER BY COUNT(*) DESC) AS </w:t>
-      </w:r>
-      <w:proofErr w:type="spellStart"/>
-      <w:r>
-        <w:t>rn</w:t>
-      </w:r>
-      <w:proofErr w:type="spellEnd"/>
-    </w:p>
-    <w:p>
-      <w:r>
-        <w:t xml:space="preserve">  FROM </w:t>
-      </w:r>
-      <w:proofErr w:type="spellStart"/>
-      <w:r>
-        <w:t>BIData</w:t>
-      </w:r>
-      <w:proofErr w:type="spellEnd"/>
+        <w:t xml:space="preserve">         COUNT(*) FILTER (WHERE stop_outcome = 'arrested') * 100.0 / COUNT(*) OVER (PARTITION BY country) AS arrest_percentage,</w:t>
+      </w:r>
+    </w:p>
+    <w:p>
+      <w:r>
+        <w:t xml:space="preserve">         ROW_NUMBER() OVER (PARTITION BY country ORDER BY COUNT(*) DESC) AS rn</w:t>
+      </w:r>
+    </w:p>
+    <w:p>
+      <w:r>
+        <w:t xml:space="preserve">  FROM BIData</w:t>
+      </w:r>
     </w:p>
     <w:p>
       <w:r>
@@ -741,15 +504,7 @@
     </w:p>
     <w:p>
       <w:r>
-        <w:t xml:space="preserve">WHERE </w:t>
-      </w:r>
-      <w:proofErr w:type="spellStart"/>
-      <w:r>
-        <w:t>rn</w:t>
-      </w:r>
-      <w:proofErr w:type="spellEnd"/>
-      <w:r>
-        <w:t xml:space="preserve"> = 1;</w:t>
+        <w:t>WHERE rn = 1;</w:t>
       </w:r>
     </w:p>
     <w:p/>
@@ -810,31 +565,7 @@
         </w:tabs>
       </w:pPr>
       <w:r>
-        <w:t xml:space="preserve">    100.0 * </w:t>
-      </w:r>
-      <w:proofErr w:type="gramStart"/>
-      <w:r>
-        <w:t>COUNT(</w:t>
-      </w:r>
-      <w:proofErr w:type="gramEnd"/>
-      <w:r>
-        <w:t xml:space="preserve">*) FILTER (WHERE </w:t>
-      </w:r>
-      <w:proofErr w:type="spellStart"/>
-      <w:r>
-        <w:t>driver_gender</w:t>
-      </w:r>
-      <w:proofErr w:type="spellEnd"/>
-      <w:r>
-        <w:t xml:space="preserve"> = 'F' AND </w:t>
-      </w:r>
-      <w:proofErr w:type="spellStart"/>
-      <w:r>
-        <w:t>stop_outcome</w:t>
-      </w:r>
-      <w:proofErr w:type="spellEnd"/>
-      <w:r>
-        <w:t xml:space="preserve"> = 'verbal warning') </w:t>
+        <w:t xml:space="preserve">    100.0 * COUNT(*) FILTER (WHERE driver_gender = 'F' AND stop_outcome = 'verbal warning') </w:t>
       </w:r>
     </w:p>
     <w:p>
@@ -845,23 +576,7 @@
         </w:tabs>
       </w:pPr>
       <w:r>
-        <w:t xml:space="preserve">        / SUM(</w:t>
-      </w:r>
-      <w:proofErr w:type="gramStart"/>
-      <w:r>
-        <w:t>COUNT(</w:t>
-      </w:r>
-      <w:proofErr w:type="gramEnd"/>
-      <w:r>
-        <w:t xml:space="preserve">*) FILTER (WHERE </w:t>
-      </w:r>
-      <w:proofErr w:type="spellStart"/>
-      <w:r>
-        <w:t>driver_gender</w:t>
-      </w:r>
-      <w:proofErr w:type="spellEnd"/>
-      <w:r>
-        <w:t xml:space="preserve"> = 'F') OVER (PARTITION BY violation)) </w:t>
+        <w:t xml:space="preserve">        / SUM(COUNT(*) FILTER (WHERE driver_gender = 'F') OVER (PARTITION BY violation)) </w:t>
       </w:r>
     </w:p>
     <w:p>
@@ -872,15 +587,7 @@
         </w:tabs>
       </w:pPr>
       <w:r>
-        <w:t xml:space="preserve">        OVER (PARTITION BY violation) AS </w:t>
-      </w:r>
-      <w:proofErr w:type="spellStart"/>
-      <w:r>
-        <w:t>women_verbal_warning_percentage</w:t>
-      </w:r>
-      <w:proofErr w:type="spellEnd"/>
-      <w:r>
-        <w:t>,</w:t>
+        <w:t xml:space="preserve">        OVER (PARTITION BY violation) AS women_verbal_warning_percentage,</w:t>
       </w:r>
     </w:p>
     <w:p>
@@ -891,31 +598,7 @@
         </w:tabs>
       </w:pPr>
       <w:r>
-        <w:t xml:space="preserve">    100.0 * </w:t>
-      </w:r>
-      <w:proofErr w:type="gramStart"/>
-      <w:r>
-        <w:t>COUNT(</w:t>
-      </w:r>
-      <w:proofErr w:type="gramEnd"/>
-      <w:r>
-        <w:t xml:space="preserve">*) FILTER (WHERE </w:t>
-      </w:r>
-      <w:proofErr w:type="spellStart"/>
-      <w:r>
-        <w:t>driver_gender</w:t>
-      </w:r>
-      <w:proofErr w:type="spellEnd"/>
-      <w:r>
-        <w:t xml:space="preserve"> = 'M' AND </w:t>
-      </w:r>
-      <w:proofErr w:type="spellStart"/>
-      <w:r>
-        <w:t>stop_outcome</w:t>
-      </w:r>
-      <w:proofErr w:type="spellEnd"/>
-      <w:r>
-        <w:t xml:space="preserve"> = 'verbal warning') </w:t>
+        <w:t xml:space="preserve">    100.0 * COUNT(*) FILTER (WHERE driver_gender = 'M' AND stop_outcome = 'verbal warning') </w:t>
       </w:r>
     </w:p>
     <w:p>
@@ -926,23 +609,7 @@
         </w:tabs>
       </w:pPr>
       <w:r>
-        <w:t xml:space="preserve">        / SUM(</w:t>
-      </w:r>
-      <w:proofErr w:type="gramStart"/>
-      <w:r>
-        <w:t>COUNT(</w:t>
-      </w:r>
-      <w:proofErr w:type="gramEnd"/>
-      <w:r>
-        <w:t xml:space="preserve">*) FILTER (WHERE </w:t>
-      </w:r>
-      <w:proofErr w:type="spellStart"/>
-      <w:r>
-        <w:t>driver_gender</w:t>
-      </w:r>
-      <w:proofErr w:type="spellEnd"/>
-      <w:r>
-        <w:t xml:space="preserve"> = 'M') OVER (PARTITION BY violation)) </w:t>
+        <w:t xml:space="preserve">        / SUM(COUNT(*) FILTER (WHERE driver_gender = 'M') OVER (PARTITION BY violation)) </w:t>
       </w:r>
     </w:p>
     <w:p>
@@ -953,13 +620,8 @@
         </w:tabs>
       </w:pPr>
       <w:r>
-        <w:t xml:space="preserve">        OVER (PARTITION BY violation) AS </w:t>
-      </w:r>
-      <w:proofErr w:type="spellStart"/>
-      <w:r>
-        <w:t>men_verbal_warning_percentage</w:t>
-      </w:r>
-      <w:proofErr w:type="spellEnd"/>
+        <w:t xml:space="preserve">        OVER (PARTITION BY violation) AS men_verbal_warning_percentage</w:t>
+      </w:r>
     </w:p>
     <w:p>
       <w:pPr>
@@ -970,13 +632,8 @@
       </w:pPr>
       <w:r>
         <w:lastRenderedPageBreak/>
-        <w:t xml:space="preserve">FROM </w:t>
-      </w:r>
-      <w:proofErr w:type="spellStart"/>
-      <w:r>
-        <w:t>BIData</w:t>
-      </w:r>
-      <w:proofErr w:type="spellEnd"/>
+        <w:t>FROM BIData</w:t>
+      </w:r>
     </w:p>
     <w:p>
       <w:pPr>
@@ -1001,7 +658,6 @@
       <w:pPr>
         <w:jc w:val="right"/>
         <w:rPr>
-          <w:rFonts w:hint="cs"/>
           <w:rtl/>
         </w:rPr>
       </w:pPr>
@@ -1032,52 +688,18 @@
     </w:p>
     <w:p>
       <w:r>
-        <w:t xml:space="preserve">    100.0 * </w:t>
-      </w:r>
-      <w:proofErr w:type="gramStart"/>
-      <w:r>
-        <w:t>COUNT(</w:t>
-      </w:r>
-      <w:proofErr w:type="gramEnd"/>
-      <w:r>
-        <w:t xml:space="preserve">*) FILTER (WHERE </w:t>
-      </w:r>
-      <w:proofErr w:type="spellStart"/>
-      <w:r>
-        <w:t>contraband_found</w:t>
-      </w:r>
-      <w:proofErr w:type="spellEnd"/>
-      <w:r>
-        <w:t xml:space="preserve"> = TRUE) </w:t>
-      </w:r>
-    </w:p>
-    <w:p>
-      <w:r>
-        <w:t xml:space="preserve">        / SUM(</w:t>
-      </w:r>
-      <w:proofErr w:type="gramStart"/>
-      <w:r>
-        <w:t>COUNT(</w:t>
-      </w:r>
-      <w:proofErr w:type="gramEnd"/>
-      <w:r>
-        <w:t xml:space="preserve">*)) OVER (PARTITION BY violation) AS </w:t>
-      </w:r>
-      <w:proofErr w:type="spellStart"/>
-      <w:r>
-        <w:t>contraband_percentage</w:t>
-      </w:r>
-      <w:proofErr w:type="spellEnd"/>
-    </w:p>
-    <w:p>
-      <w:r>
-        <w:t xml:space="preserve">FROM </w:t>
-      </w:r>
-      <w:proofErr w:type="spellStart"/>
-      <w:r>
-        <w:t>BIData</w:t>
-      </w:r>
-      <w:proofErr w:type="spellEnd"/>
+        <w:t xml:space="preserve">    100.0 * COUNT(*) FILTER (WHERE contraband_found = TRUE) </w:t>
+      </w:r>
+    </w:p>
+    <w:p>
+      <w:r>
+        <w:t xml:space="preserve">        / SUM(COUNT(*)) OVER (PARTITION BY violation) AS contraband_percentage</w:t>
+      </w:r>
+    </w:p>
+    <w:p>
+      <w:r>
+        <w:t>FROM BIData</w:t>
+      </w:r>
     </w:p>
     <w:p>
       <w:r>
@@ -1100,23 +722,7 @@
           <w:rFonts w:hint="cs"/>
           <w:rtl/>
         </w:rPr>
-        <w:t xml:space="preserve">מציג את המיקומים בהם קרו הכי הרבה מקרים ואת חמשת המקרים הנפוצים </w:t>
-      </w:r>
-      <w:proofErr w:type="spellStart"/>
-      <w:r>
-        <w:rPr>
-          <w:rFonts w:hint="cs"/>
-          <w:rtl/>
-        </w:rPr>
-        <w:t>ממויינים</w:t>
-      </w:r>
-      <w:proofErr w:type="spellEnd"/>
-      <w:r>
-        <w:rPr>
-          <w:rFonts w:hint="cs"/>
-          <w:rtl/>
-        </w:rPr>
-        <w:t xml:space="preserve"> בסדר יורד</w:t>
+        <w:t>מציג את המיקומים בהם קרו הכי הרבה מקרים ואת חמשת המקרים הנפוצים ממויינים בסדר יורד</w:t>
       </w:r>
       <w:r>
         <w:rPr>
@@ -1142,17 +748,18 @@
       <w:r>
         <w:tab/>
       </w:r>
+      <w:bookmarkStart w:id="0" w:name="_GoBack"/>
+      <w:bookmarkEnd w:id="0"/>
     </w:p>
     <w:p>
       <w:pPr>
         <w:tabs>
           <w:tab w:val="left" w:pos="8670"/>
         </w:tabs>
-        <w:jc w:val="right"/>
-        <w:rPr>
-          <w:rtl/>
-        </w:rPr>
-      </w:pPr>
+      </w:pPr>
+      <w:r>
+        <w:t>SELECT</w:t>
+      </w:r>
     </w:p>
     <w:p>
       <w:pPr>
@@ -1161,7 +768,13 @@
         </w:tabs>
       </w:pPr>
       <w:r>
-        <w:t>SELECT</w:t>
+        <w:t xml:space="preserve">    </w:t>
+      </w:r>
+      <w:r>
+        <w:t>location_raw</w:t>
+      </w:r>
+      <w:r>
+        <w:t>,</w:t>
       </w:r>
     </w:p>
     <w:p>
@@ -1171,15 +784,50 @@
         </w:tabs>
       </w:pPr>
       <w:r>
-        <w:t xml:space="preserve">    </w:t>
-      </w:r>
-      <w:proofErr w:type="spellStart"/>
+        <w:t xml:space="preserve">    violation,</w:t>
+      </w:r>
+    </w:p>
+    <w:p>
+      <w:pPr>
+        <w:tabs>
+          <w:tab w:val="left" w:pos="8670"/>
+        </w:tabs>
+      </w:pPr>
+      <w:r>
+        <w:t xml:space="preserve">    incident_count</w:t>
+      </w:r>
+    </w:p>
+    <w:p>
+      <w:pPr>
+        <w:tabs>
+          <w:tab w:val="left" w:pos="8670"/>
+        </w:tabs>
+      </w:pPr>
+      <w:r>
+        <w:t>FROM (</w:t>
+      </w:r>
+    </w:p>
+    <w:p>
+      <w:pPr>
+        <w:tabs>
+          <w:tab w:val="left" w:pos="8670"/>
+        </w:tabs>
+      </w:pPr>
+      <w:r>
+        <w:t xml:space="preserve">    SELECT</w:t>
+      </w:r>
+    </w:p>
+    <w:p>
+      <w:pPr>
+        <w:tabs>
+          <w:tab w:val="left" w:pos="8670"/>
+        </w:tabs>
+      </w:pPr>
       <w:r>
         <w:t>location_raw</w:t>
       </w:r>
-      <w:proofErr w:type="spellEnd"/>
-      <w:r>
-        <w:t>,</w:t>
+      <w:r>
+        <w:t>,        violation,</w:t>
       </w:r>
     </w:p>
     <w:p>
@@ -1189,7 +837,7 @@
         </w:tabs>
       </w:pPr>
       <w:r>
-        <w:t xml:space="preserve">    violation,</w:t>
+        <w:t xml:space="preserve">        COUNT(*) AS incident_count,</w:t>
       </w:r>
     </w:p>
     <w:p>
@@ -1199,13 +847,14 @@
         </w:tabs>
       </w:pPr>
       <w:r>
-        <w:t xml:space="preserve">    </w:t>
-      </w:r>
-      <w:proofErr w:type="spellStart"/>
-      <w:r>
-        <w:t>incident_count</w:t>
-      </w:r>
-      <w:proofErr w:type="spellEnd"/>
+        <w:t xml:space="preserve">        ROW_NUMBER() OVER (PARTITION BY </w:t>
+      </w:r>
+      <w:r>
+        <w:t>location_raw</w:t>
+      </w:r>
+      <w:r>
+        <w:t xml:space="preserve"> ORDER BY COUNT(*) DESC) AS rn</w:t>
+      </w:r>
     </w:p>
     <w:p>
       <w:pPr>
@@ -1214,7 +863,7 @@
         </w:tabs>
       </w:pPr>
       <w:r>
-        <w:t>FROM (</w:t>
+        <w:t xml:space="preserve">    FROM BIData</w:t>
       </w:r>
     </w:p>
     <w:p>
@@ -1224,7 +873,13 @@
         </w:tabs>
       </w:pPr>
       <w:r>
-        <w:t xml:space="preserve">    SELECT</w:t>
+        <w:t xml:space="preserve">    WINDOW w AS (PARTITION BY </w:t>
+      </w:r>
+      <w:r>
+        <w:t>location_raw</w:t>
+      </w:r>
+      <w:r>
+        <w:t>)</w:t>
       </w:r>
     </w:p>
     <w:p>
@@ -1233,24 +888,8 @@
           <w:tab w:val="left" w:pos="8670"/>
         </w:tabs>
       </w:pPr>
-      <w:proofErr w:type="spellStart"/>
-      <w:r>
-        <w:t>location_</w:t>
-      </w:r>
-      <w:proofErr w:type="gramStart"/>
-      <w:r>
-        <w:t>raw</w:t>
-      </w:r>
-      <w:proofErr w:type="spellEnd"/>
-      <w:r>
-        <w:t>,</w:t>
-      </w:r>
-      <w:r>
-        <w:t xml:space="preserve">   </w:t>
-      </w:r>
-      <w:proofErr w:type="gramEnd"/>
-      <w:r>
-        <w:t xml:space="preserve">     violation,</w:t>
+      <w:r>
+        <w:t>) AS subquery</w:t>
       </w:r>
     </w:p>
     <w:p>
@@ -1260,23 +899,7 @@
         </w:tabs>
       </w:pPr>
       <w:r>
-        <w:t xml:space="preserve">        </w:t>
-      </w:r>
-      <w:proofErr w:type="gramStart"/>
-      <w:r>
-        <w:t>COUNT(</w:t>
-      </w:r>
-      <w:proofErr w:type="gramEnd"/>
-      <w:r>
-        <w:t xml:space="preserve">*) AS </w:t>
-      </w:r>
-      <w:proofErr w:type="spellStart"/>
-      <w:r>
-        <w:t>incident_count</w:t>
-      </w:r>
-      <w:proofErr w:type="spellEnd"/>
-      <w:r>
-        <w:t>,</w:t>
+        <w:t>WHERE rn &lt;= 5</w:t>
       </w:r>
     </w:p>
     <w:p>
@@ -1284,115 +907,12 @@
         <w:tabs>
           <w:tab w:val="left" w:pos="8670"/>
         </w:tabs>
-      </w:pPr>
-      <w:r>
-        <w:t xml:space="preserve">        ROW_</w:t>
-      </w:r>
-      <w:proofErr w:type="gramStart"/>
-      <w:r>
-        <w:t>NUMBER(</w:t>
-      </w:r>
-      <w:proofErr w:type="gramEnd"/>
-      <w:r>
-        <w:t xml:space="preserve">) OVER (PARTITION BY </w:t>
-      </w:r>
-      <w:proofErr w:type="spellStart"/>
-      <w:r>
-        <w:t>location_raw</w:t>
-      </w:r>
-      <w:proofErr w:type="spellEnd"/>
-      <w:r>
-        <w:t xml:space="preserve"> </w:t>
-      </w:r>
-      <w:r>
-        <w:t xml:space="preserve">ORDER BY COUNT(*) DESC) AS </w:t>
-      </w:r>
-      <w:proofErr w:type="spellStart"/>
-      <w:r>
-        <w:t>rn</w:t>
-      </w:r>
-      <w:proofErr w:type="spellEnd"/>
-    </w:p>
-    <w:p>
-      <w:pPr>
-        <w:tabs>
-          <w:tab w:val="left" w:pos="8670"/>
-        </w:tabs>
-      </w:pPr>
-      <w:r>
-        <w:t xml:space="preserve">    FROM </w:t>
-      </w:r>
-      <w:proofErr w:type="spellStart"/>
-      <w:r>
-        <w:t>BIData</w:t>
-      </w:r>
-      <w:proofErr w:type="spellEnd"/>
-    </w:p>
-    <w:p>
-      <w:pPr>
-        <w:tabs>
-          <w:tab w:val="left" w:pos="8670"/>
-        </w:tabs>
-      </w:pPr>
-      <w:r>
-        <w:t xml:space="preserve">    WINDOW w AS (PARTITION BY </w:t>
-      </w:r>
-      <w:proofErr w:type="spellStart"/>
-      <w:r>
-        <w:t>location_raw</w:t>
-      </w:r>
-      <w:proofErr w:type="spellEnd"/>
-      <w:r>
-        <w:t>)</w:t>
-      </w:r>
-    </w:p>
-    <w:p>
-      <w:pPr>
-        <w:tabs>
-          <w:tab w:val="left" w:pos="8670"/>
-        </w:tabs>
-      </w:pPr>
-      <w:r>
-        <w:t>) AS subquery</w:t>
-      </w:r>
-    </w:p>
-    <w:p>
-      <w:pPr>
-        <w:tabs>
-          <w:tab w:val="left" w:pos="8670"/>
-        </w:tabs>
-      </w:pPr>
-      <w:r>
-        <w:t xml:space="preserve">WHERE </w:t>
-      </w:r>
-      <w:proofErr w:type="spellStart"/>
-      <w:r>
-        <w:t>rn</w:t>
-      </w:r>
-      <w:proofErr w:type="spellEnd"/>
-      <w:r>
-        <w:t xml:space="preserve"> &lt;= 5</w:t>
-      </w:r>
-    </w:p>
-    <w:p>
-      <w:pPr>
-        <w:tabs>
-          <w:tab w:val="left" w:pos="8670"/>
-        </w:tabs>
-        <w:rPr>
-          <w:rtl/>
-        </w:rPr>
-      </w:pPr>
-      <w:r>
-        <w:t xml:space="preserve">ORDER BY </w:t>
-      </w:r>
-      <w:proofErr w:type="spellStart"/>
-      <w:r>
-        <w:t>incident_count</w:t>
-      </w:r>
-      <w:proofErr w:type="spellEnd"/>
-      <w:r>
-        <w:t xml:space="preserve"> DESC;</w:t>
+        <w:rPr>
+          <w:rtl/>
+        </w:rPr>
+      </w:pPr>
+      <w:r>
+        <w:t>ORDER BY incident_count DESC;</w:t>
       </w:r>
     </w:p>
     <w:p>
@@ -2311,7 +1831,7 @@
 </file>
 
 <file path=customXml/itemProps1.xml><?xml version="1.0" encoding="utf-8"?>
-<ds:datastoreItem xmlns:ds="http://schemas.openxmlformats.org/officeDocument/2006/customXml" ds:itemID="{4A07D610-6EB6-4CEE-81F9-1BDBAB2D98D7}">
+<ds:datastoreItem xmlns:ds="http://schemas.openxmlformats.org/officeDocument/2006/customXml" ds:itemID="{C1854550-8039-432F-93EE-B9D8607D63D9}">
   <ds:schemaRefs>
     <ds:schemaRef ds:uri="http://schemas.openxmlformats.org/officeDocument/2006/bibliography"/>
   </ds:schemaRefs>
